--- a/Documentation/Documents/Blue Print/API Documents/transaction.create/transaction.create.master.setReligion (v.1-r.0).docx
+++ b/Documentation/Documents/Blue Print/API Documents/transaction.create/transaction.create.master.setReligion (v.1-r.0).docx
@@ -3678,13 +3678,6 @@
           <w:rFonts w:ascii="Courier New" w:hAnsi="Courier New" w:cs="Courier New"/>
           <w:sz w:val="16"/>
         </w:rPr>
-        <w:tab/>
-      </w:r>
-      <w:r>
-        <w:rPr>
-          <w:rFonts w:ascii="Courier New" w:hAnsi="Courier New" w:cs="Courier New"/>
-          <w:sz w:val="16"/>
-        </w:rPr>
         <w:t>"properties": {</w:t>
       </w:r>
     </w:p>
@@ -3738,13 +3731,6 @@
           <w:rFonts w:ascii="Courier New" w:hAnsi="Courier New" w:cs="Courier New"/>
           <w:sz w:val="16"/>
         </w:rPr>
-        <w:tab/>
-      </w:r>
-      <w:r>
-        <w:rPr>
-          <w:rFonts w:ascii="Courier New" w:hAnsi="Courier New" w:cs="Courier New"/>
-          <w:sz w:val="16"/>
-        </w:rPr>
         <w:t>"metadata": {</w:t>
       </w:r>
     </w:p>
@@ -3805,13 +3791,6 @@
           <w:rFonts w:ascii="Courier New" w:hAnsi="Courier New" w:cs="Courier New"/>
           <w:sz w:val="16"/>
         </w:rPr>
-        <w:tab/>
-      </w:r>
-      <w:r>
-        <w:rPr>
-          <w:rFonts w:ascii="Courier New" w:hAnsi="Courier New" w:cs="Courier New"/>
-          <w:sz w:val="16"/>
-        </w:rPr>
         <w:t>"type": "object",</w:t>
       </w:r>
     </w:p>
@@ -3872,13 +3851,6 @@
           <w:rFonts w:ascii="Courier New" w:hAnsi="Courier New" w:cs="Courier New"/>
           <w:sz w:val="16"/>
         </w:rPr>
-        <w:tab/>
-      </w:r>
-      <w:r>
-        <w:rPr>
-          <w:rFonts w:ascii="Courier New" w:hAnsi="Courier New" w:cs="Courier New"/>
-          <w:sz w:val="16"/>
-        </w:rPr>
         <w:t>"properties": {</w:t>
       </w:r>
     </w:p>
@@ -3946,13 +3918,6 @@
           <w:rFonts w:ascii="Courier New" w:hAnsi="Courier New" w:cs="Courier New"/>
           <w:sz w:val="16"/>
         </w:rPr>
-        <w:tab/>
-      </w:r>
-      <w:r>
-        <w:rPr>
-          <w:rFonts w:ascii="Courier New" w:hAnsi="Courier New" w:cs="Courier New"/>
-          <w:sz w:val="16"/>
-        </w:rPr>
         <w:t>"API": {</w:t>
       </w:r>
     </w:p>
@@ -4027,13 +3992,6 @@
           <w:rFonts w:ascii="Courier New" w:hAnsi="Courier New" w:cs="Courier New"/>
           <w:sz w:val="16"/>
         </w:rPr>
-        <w:tab/>
-      </w:r>
-      <w:r>
-        <w:rPr>
-          <w:rFonts w:ascii="Courier New" w:hAnsi="Courier New" w:cs="Courier New"/>
-          <w:sz w:val="16"/>
-        </w:rPr>
         <w:t>"type": "object",</w:t>
       </w:r>
     </w:p>
@@ -4108,13 +4066,6 @@
           <w:rFonts w:ascii="Courier New" w:hAnsi="Courier New" w:cs="Courier New"/>
           <w:sz w:val="16"/>
         </w:rPr>
-        <w:tab/>
-      </w:r>
-      <w:r>
-        <w:rPr>
-          <w:rFonts w:ascii="Courier New" w:hAnsi="Courier New" w:cs="Courier New"/>
-          <w:sz w:val="16"/>
-        </w:rPr>
         <w:t>"properties": {</w:t>
       </w:r>
     </w:p>
@@ -4196,13 +4147,6 @@
           <w:rFonts w:ascii="Courier New" w:hAnsi="Courier New" w:cs="Courier New"/>
           <w:sz w:val="16"/>
         </w:rPr>
-        <w:tab/>
-      </w:r>
-      <w:r>
-        <w:rPr>
-          <w:rFonts w:ascii="Courier New" w:hAnsi="Courier New" w:cs="Courier New"/>
-          <w:sz w:val="16"/>
-        </w:rPr>
         <w:t>"key": {</w:t>
       </w:r>
     </w:p>
@@ -4291,13 +4235,6 @@
           <w:rFonts w:ascii="Courier New" w:hAnsi="Courier New" w:cs="Courier New"/>
           <w:sz w:val="16"/>
         </w:rPr>
-        <w:tab/>
-      </w:r>
-      <w:r>
-        <w:rPr>
-          <w:rFonts w:ascii="Courier New" w:hAnsi="Courier New" w:cs="Courier New"/>
-          <w:sz w:val="16"/>
-        </w:rPr>
         <w:t>"type": "string",</w:t>
       </w:r>
     </w:p>
@@ -4386,13 +4323,6 @@
           <w:rFonts w:ascii="Courier New" w:hAnsi="Courier New" w:cs="Courier New"/>
           <w:sz w:val="16"/>
         </w:rPr>
-        <w:tab/>
-      </w:r>
-      <w:r>
-        <w:rPr>
-          <w:rFonts w:ascii="Courier New" w:hAnsi="Courier New" w:cs="Courier New"/>
-          <w:sz w:val="16"/>
-        </w:rPr>
         <w:t>"enum": [ "transaction.create.master.set</w:t>
       </w:r>
       <w:r>
@@ -4495,13 +4425,6 @@
           <w:rFonts w:ascii="Courier New" w:hAnsi="Courier New" w:cs="Courier New"/>
           <w:sz w:val="16"/>
         </w:rPr>
-        <w:tab/>
-      </w:r>
-      <w:r>
-        <w:rPr>
-          <w:rFonts w:ascii="Courier New" w:hAnsi="Courier New" w:cs="Courier New"/>
-          <w:sz w:val="16"/>
-        </w:rPr>
         <w:t>},</w:t>
       </w:r>
     </w:p>
@@ -4583,13 +4506,6 @@
           <w:rFonts w:ascii="Courier New" w:hAnsi="Courier New" w:cs="Courier New"/>
           <w:sz w:val="16"/>
         </w:rPr>
-        <w:tab/>
-      </w:r>
-      <w:r>
-        <w:rPr>
-          <w:rFonts w:ascii="Courier New" w:hAnsi="Courier New" w:cs="Courier New"/>
-          <w:sz w:val="16"/>
-        </w:rPr>
         <w:t>"version": {</w:t>
       </w:r>
     </w:p>
@@ -4678,13 +4594,6 @@
           <w:rFonts w:ascii="Courier New" w:hAnsi="Courier New" w:cs="Courier New"/>
           <w:sz w:val="16"/>
         </w:rPr>
-        <w:tab/>
-      </w:r>
-      <w:r>
-        <w:rPr>
-          <w:rFonts w:ascii="Courier New" w:hAnsi="Courier New" w:cs="Courier New"/>
-          <w:sz w:val="16"/>
-        </w:rPr>
         <w:t>"type": [ "integer", "string" ],</w:t>
       </w:r>
     </w:p>
@@ -4773,13 +4682,6 @@
           <w:rFonts w:ascii="Courier New" w:hAnsi="Courier New" w:cs="Courier New"/>
           <w:sz w:val="16"/>
         </w:rPr>
-        <w:tab/>
-      </w:r>
-      <w:r>
-        <w:rPr>
-          <w:rFonts w:ascii="Courier New" w:hAnsi="Courier New" w:cs="Courier New"/>
-          <w:sz w:val="16"/>
-        </w:rPr>
         <w:t>"minimum": 1,</w:t>
       </w:r>
     </w:p>
@@ -4868,13 +4770,6 @@
           <w:rFonts w:ascii="Courier New" w:hAnsi="Courier New" w:cs="Courier New"/>
           <w:sz w:val="16"/>
         </w:rPr>
-        <w:tab/>
-      </w:r>
-      <w:r>
-        <w:rPr>
-          <w:rFonts w:ascii="Courier New" w:hAnsi="Courier New" w:cs="Courier New"/>
-          <w:sz w:val="16"/>
-        </w:rPr>
         <w:t>"minLength": 1</w:t>
       </w:r>
     </w:p>
@@ -4963,13 +4858,6 @@
           <w:rFonts w:ascii="Courier New" w:hAnsi="Courier New" w:cs="Courier New"/>
           <w:sz w:val="16"/>
         </w:rPr>
-        <w:tab/>
-      </w:r>
-      <w:r>
-        <w:rPr>
-          <w:rFonts w:ascii="Courier New" w:hAnsi="Courier New" w:cs="Courier New"/>
-          <w:sz w:val="16"/>
-        </w:rPr>
         <w:t>}</w:t>
       </w:r>
     </w:p>
@@ -5051,13 +4939,6 @@
           <w:rFonts w:ascii="Courier New" w:hAnsi="Courier New" w:cs="Courier New"/>
           <w:sz w:val="16"/>
         </w:rPr>
-        <w:tab/>
-      </w:r>
-      <w:r>
-        <w:rPr>
-          <w:rFonts w:ascii="Courier New" w:hAnsi="Courier New" w:cs="Courier New"/>
-          <w:sz w:val="16"/>
-        </w:rPr>
         <w:t>},</w:t>
       </w:r>
     </w:p>
@@ -5132,13 +5013,6 @@
           <w:rFonts w:ascii="Courier New" w:hAnsi="Courier New" w:cs="Courier New"/>
           <w:sz w:val="16"/>
         </w:rPr>
-        <w:tab/>
-      </w:r>
-      <w:r>
-        <w:rPr>
-          <w:rFonts w:ascii="Courier New" w:hAnsi="Courier New" w:cs="Courier New"/>
-          <w:sz w:val="16"/>
-        </w:rPr>
         <w:t>"required": [ "key", "version" ]</w:t>
       </w:r>
     </w:p>
@@ -5213,13 +5087,6 @@
           <w:rFonts w:ascii="Courier New" w:hAnsi="Courier New" w:cs="Courier New"/>
           <w:sz w:val="16"/>
         </w:rPr>
-        <w:tab/>
-      </w:r>
-      <w:r>
-        <w:rPr>
-          <w:rFonts w:ascii="Courier New" w:hAnsi="Courier New" w:cs="Courier New"/>
-          <w:sz w:val="16"/>
-        </w:rPr>
         <w:t>}</w:t>
       </w:r>
     </w:p>
@@ -5287,13 +5154,6 @@
           <w:rFonts w:ascii="Courier New" w:hAnsi="Courier New" w:cs="Courier New"/>
           <w:sz w:val="16"/>
         </w:rPr>
-        <w:tab/>
-      </w:r>
-      <w:r>
-        <w:rPr>
-          <w:rFonts w:ascii="Courier New" w:hAnsi="Courier New" w:cs="Courier New"/>
-          <w:sz w:val="16"/>
-        </w:rPr>
         <w:t>},</w:t>
       </w:r>
     </w:p>
@@ -5355,13 +5215,6 @@
           <w:rFonts w:ascii="Courier New" w:hAnsi="Courier New" w:cs="Courier New"/>
           <w:sz w:val="16"/>
         </w:rPr>
-        <w:tab/>
-      </w:r>
-      <w:r>
-        <w:rPr>
-          <w:rFonts w:ascii="Courier New" w:hAnsi="Courier New" w:cs="Courier New"/>
-          <w:sz w:val="16"/>
-        </w:rPr>
         <w:t>"required": [ "API" ]</w:t>
       </w:r>
     </w:p>
@@ -5422,13 +5275,6 @@
           <w:rFonts w:ascii="Courier New" w:hAnsi="Courier New" w:cs="Courier New"/>
           <w:sz w:val="16"/>
         </w:rPr>
-        <w:tab/>
-      </w:r>
-      <w:r>
-        <w:rPr>
-          <w:rFonts w:ascii="Courier New" w:hAnsi="Courier New" w:cs="Courier New"/>
-          <w:sz w:val="16"/>
-        </w:rPr>
         <w:t>},</w:t>
       </w:r>
     </w:p>
@@ -5482,13 +5328,6 @@
           <w:rFonts w:ascii="Courier New" w:hAnsi="Courier New" w:cs="Courier New"/>
           <w:sz w:val="16"/>
         </w:rPr>
-        <w:tab/>
-      </w:r>
-      <w:r>
-        <w:rPr>
-          <w:rFonts w:ascii="Courier New" w:hAnsi="Courier New" w:cs="Courier New"/>
-          <w:sz w:val="16"/>
-        </w:rPr>
         <w:t>"data": {</w:t>
       </w:r>
     </w:p>
@@ -5549,13 +5388,6 @@
           <w:rFonts w:ascii="Courier New" w:hAnsi="Courier New" w:cs="Courier New"/>
           <w:sz w:val="16"/>
         </w:rPr>
-        <w:tab/>
-      </w:r>
-      <w:r>
-        <w:rPr>
-          <w:rFonts w:ascii="Courier New" w:hAnsi="Courier New" w:cs="Courier New"/>
-          <w:sz w:val="16"/>
-        </w:rPr>
         <w:t>"type": "object",</w:t>
       </w:r>
     </w:p>
@@ -5616,13 +5448,6 @@
           <w:rFonts w:ascii="Courier New" w:hAnsi="Courier New" w:cs="Courier New"/>
           <w:sz w:val="16"/>
         </w:rPr>
-        <w:tab/>
-      </w:r>
-      <w:r>
-        <w:rPr>
-          <w:rFonts w:ascii="Courier New" w:hAnsi="Courier New" w:cs="Courier New"/>
-          <w:sz w:val="16"/>
-        </w:rPr>
         <w:t>"properties": {</w:t>
       </w:r>
     </w:p>
@@ -5684,13 +5509,6 @@
           <w:sz w:val="16"/>
         </w:rPr>
         <w:tab/>
-      </w:r>
-      <w:r>
-        <w:rPr>
-          <w:rFonts w:ascii="Courier New" w:hAnsi="Courier New" w:cs="Courier New"/>
-          <w:sz w:val="16"/>
-        </w:rPr>
-        <w:tab/>
         <w:t xml:space="preserve">"entities" : </w:t>
       </w:r>
       <w:r>
@@ -5772,13 +5590,6 @@
           <w:rFonts w:ascii="Courier New" w:hAnsi="Courier New" w:cs="Courier New"/>
           <w:sz w:val="16"/>
         </w:rPr>
-        <w:tab/>
-      </w:r>
-      <w:r>
-        <w:rPr>
-          <w:rFonts w:ascii="Courier New" w:hAnsi="Courier New" w:cs="Courier New"/>
-          <w:sz w:val="16"/>
-        </w:rPr>
         <w:t>"type": "object",</w:t>
       </w:r>
     </w:p>
@@ -5853,13 +5664,6 @@
           <w:rFonts w:ascii="Courier New" w:hAnsi="Courier New" w:cs="Courier New"/>
           <w:sz w:val="16"/>
         </w:rPr>
-        <w:tab/>
-      </w:r>
-      <w:r>
-        <w:rPr>
-          <w:rFonts w:ascii="Courier New" w:hAnsi="Courier New" w:cs="Courier New"/>
-          <w:sz w:val="16"/>
-        </w:rPr>
         <w:t>"properties": {</w:t>
       </w:r>
     </w:p>
@@ -5941,13 +5745,6 @@
           <w:rFonts w:ascii="Courier New" w:hAnsi="Courier New" w:cs="Courier New"/>
           <w:sz w:val="16"/>
         </w:rPr>
-        <w:tab/>
-      </w:r>
-      <w:r>
-        <w:rPr>
-          <w:rFonts w:ascii="Courier New" w:hAnsi="Courier New" w:cs="Courier New"/>
-          <w:sz w:val="16"/>
-        </w:rPr>
         <w:t>"name": {</w:t>
       </w:r>
     </w:p>
@@ -6036,13 +5833,6 @@
           <w:rFonts w:ascii="Courier New" w:hAnsi="Courier New" w:cs="Courier New"/>
           <w:sz w:val="16"/>
         </w:rPr>
-        <w:tab/>
-      </w:r>
-      <w:r>
-        <w:rPr>
-          <w:rFonts w:ascii="Courier New" w:hAnsi="Courier New" w:cs="Courier New"/>
-          <w:sz w:val="16"/>
-        </w:rPr>
         <w:t>"type": [ "string", "null" ],</w:t>
       </w:r>
     </w:p>
@@ -6131,13 +5921,6 @@
           <w:rFonts w:ascii="Courier New" w:hAnsi="Courier New" w:cs="Courier New"/>
           <w:sz w:val="16"/>
         </w:rPr>
-        <w:tab/>
-      </w:r>
-      <w:r>
-        <w:rPr>
-          <w:rFonts w:ascii="Courier New" w:hAnsi="Courier New" w:cs="Courier New"/>
-          <w:sz w:val="16"/>
-        </w:rPr>
         <w:t>"minLength": 1,</w:t>
       </w:r>
     </w:p>
@@ -6226,13 +6009,6 @@
           <w:rFonts w:ascii="Courier New" w:hAnsi="Courier New" w:cs="Courier New"/>
           <w:sz w:val="16"/>
         </w:rPr>
-        <w:tab/>
-      </w:r>
-      <w:r>
-        <w:rPr>
-          <w:rFonts w:ascii="Courier New" w:hAnsi="Courier New" w:cs="Courier New"/>
-          <w:sz w:val="16"/>
-        </w:rPr>
         <w:t>"maxLength": 64</w:t>
       </w:r>
     </w:p>
@@ -6321,13 +6097,6 @@
           <w:rFonts w:ascii="Courier New" w:hAnsi="Courier New" w:cs="Courier New"/>
           <w:sz w:val="16"/>
         </w:rPr>
-        <w:tab/>
-      </w:r>
-      <w:r>
-        <w:rPr>
-          <w:rFonts w:ascii="Courier New" w:hAnsi="Courier New" w:cs="Courier New"/>
-          <w:sz w:val="16"/>
-        </w:rPr>
         <w:t>}</w:t>
       </w:r>
     </w:p>
@@ -6409,13 +6178,6 @@
           <w:rFonts w:ascii="Courier New" w:hAnsi="Courier New" w:cs="Courier New"/>
           <w:sz w:val="16"/>
         </w:rPr>
-        <w:tab/>
-      </w:r>
-      <w:r>
-        <w:rPr>
-          <w:rFonts w:ascii="Courier New" w:hAnsi="Courier New" w:cs="Courier New"/>
-          <w:sz w:val="16"/>
-        </w:rPr>
         <w:t>},</w:t>
       </w:r>
     </w:p>
@@ -6490,13 +6252,6 @@
           <w:rFonts w:ascii="Courier New" w:hAnsi="Courier New" w:cs="Courier New"/>
           <w:sz w:val="16"/>
         </w:rPr>
-        <w:tab/>
-      </w:r>
-      <w:r>
-        <w:rPr>
-          <w:rFonts w:ascii="Courier New" w:hAnsi="Courier New" w:cs="Courier New"/>
-          <w:sz w:val="16"/>
-        </w:rPr>
         <w:t>"required": [ "name" ]</w:t>
       </w:r>
     </w:p>
@@ -6571,13 +6326,6 @@
           <w:rFonts w:ascii="Courier New" w:hAnsi="Courier New" w:cs="Courier New"/>
           <w:sz w:val="16"/>
         </w:rPr>
-        <w:tab/>
-      </w:r>
-      <w:r>
-        <w:rPr>
-          <w:rFonts w:ascii="Courier New" w:hAnsi="Courier New" w:cs="Courier New"/>
-          <w:sz w:val="16"/>
-        </w:rPr>
         <w:t>}</w:t>
       </w:r>
     </w:p>
@@ -6645,13 +6393,6 @@
           <w:rFonts w:ascii="Courier New" w:hAnsi="Courier New" w:cs="Courier New"/>
           <w:sz w:val="16"/>
         </w:rPr>
-        <w:tab/>
-      </w:r>
-      <w:r>
-        <w:rPr>
-          <w:rFonts w:ascii="Courier New" w:hAnsi="Courier New" w:cs="Courier New"/>
-          <w:sz w:val="16"/>
-        </w:rPr>
         <w:t>},</w:t>
       </w:r>
     </w:p>
@@ -6712,13 +6453,6 @@
           <w:rFonts w:ascii="Courier New" w:hAnsi="Courier New" w:cs="Courier New"/>
           <w:sz w:val="16"/>
         </w:rPr>
-        <w:tab/>
-      </w:r>
-      <w:r>
-        <w:rPr>
-          <w:rFonts w:ascii="Courier New" w:hAnsi="Courier New" w:cs="Courier New"/>
-          <w:sz w:val="16"/>
-        </w:rPr>
         <w:t>"required": [ "entities" ]</w:t>
       </w:r>
     </w:p>
@@ -6779,13 +6513,6 @@
           <w:rFonts w:ascii="Courier New" w:hAnsi="Courier New" w:cs="Courier New"/>
           <w:sz w:val="16"/>
         </w:rPr>
-        <w:tab/>
-      </w:r>
-      <w:r>
-        <w:rPr>
-          <w:rFonts w:ascii="Courier New" w:hAnsi="Courier New" w:cs="Courier New"/>
-          <w:sz w:val="16"/>
-        </w:rPr>
         <w:t>}</w:t>
       </w:r>
     </w:p>
@@ -6839,13 +6566,6 @@
           <w:rFonts w:ascii="Courier New" w:hAnsi="Courier New" w:cs="Courier New"/>
           <w:sz w:val="16"/>
         </w:rPr>
-        <w:tab/>
-      </w:r>
-      <w:r>
-        <w:rPr>
-          <w:rFonts w:ascii="Courier New" w:hAnsi="Courier New" w:cs="Courier New"/>
-          <w:sz w:val="16"/>
-        </w:rPr>
         <w:t>},</w:t>
       </w:r>
     </w:p>
@@ -6892,13 +6612,6 @@
           <w:rFonts w:ascii="Courier New" w:hAnsi="Courier New" w:cs="Courier New"/>
           <w:sz w:val="16"/>
         </w:rPr>
-        <w:tab/>
-      </w:r>
-      <w:r>
-        <w:rPr>
-          <w:rFonts w:ascii="Courier New" w:hAnsi="Courier New" w:cs="Courier New"/>
-          <w:sz w:val="16"/>
-        </w:rPr>
         <w:t>"required": [ "metadata", "data" ]</w:t>
       </w:r>
     </w:p>
@@ -6986,6 +6699,8 @@
           <w:sz w:val="20"/>
         </w:rPr>
       </w:pPr>
+      <w:bookmarkStart w:id="0" w:name="_GoBack"/>
+      <w:bookmarkEnd w:id="0"/>
     </w:p>
     <w:tbl>
       <w:tblPr>
@@ -11642,6 +11357,10 @@
         </w:rPr>
       </w:pPr>
       <w:r>
+        <w:rPr>
+          <w:noProof/>
+          <w:lang w:eastAsia="id-ID"/>
+        </w:rPr>
         <w:drawing>
           <wp:inline distT="0" distB="0" distL="0" distR="0">
             <wp:extent cx="5040000" cy="2826000"/>
@@ -11850,6 +11569,10 @@
         </w:rPr>
       </w:pPr>
       <w:r>
+        <w:rPr>
+          <w:noProof/>
+          <w:lang w:eastAsia="id-ID"/>
+        </w:rPr>
         <w:drawing>
           <wp:inline distT="0" distB="0" distL="0" distR="0">
             <wp:extent cx="5040000" cy="2826000"/>
@@ -12252,6 +11975,10 @@
         </w:rPr>
       </w:pPr>
       <w:r>
+        <w:rPr>
+          <w:noProof/>
+          <w:lang w:eastAsia="id-ID"/>
+        </w:rPr>
         <w:lastRenderedPageBreak/>
         <w:drawing>
           <wp:inline distT="0" distB="0" distL="0" distR="0">
@@ -12304,8 +12031,6 @@
           </wp:inline>
         </w:drawing>
       </w:r>
-      <w:bookmarkStart w:id="0" w:name="_GoBack"/>
-      <w:bookmarkEnd w:id="0"/>
     </w:p>
     <w:p>
       <w:pPr>
@@ -12744,7 +12469,7 @@
               <w:noProof/>
               <w:sz w:val="32"/>
             </w:rPr>
-            <w:t>3</w:t>
+            <w:t>2</w:t>
           </w:r>
           <w:r>
             <w:rPr>
@@ -17041,7 +16766,7 @@
 </file>
 
 <file path=customXml/itemProps1.xml><?xml version="1.0" encoding="utf-8"?>
-<ds:datastoreItem xmlns:ds="http://schemas.openxmlformats.org/officeDocument/2006/customXml" ds:itemID="{178DC4E3-E3D6-4E68-BE94-821D5AC5F616}">
+<ds:datastoreItem xmlns:ds="http://schemas.openxmlformats.org/officeDocument/2006/customXml" ds:itemID="{73EF6FAB-79FD-42D4-8B2C-5E5E9D836A6A}">
   <ds:schemaRefs>
     <ds:schemaRef ds:uri="http://schemas.openxmlformats.org/officeDocument/2006/bibliography"/>
   </ds:schemaRefs>

--- a/Documentation/Documents/Blue Print/API Documents/transaction.create/transaction.create.master.setReligion (v.1-r.0).docx
+++ b/Documentation/Documents/Blue Print/API Documents/transaction.create/transaction.create.master.setReligion (v.1-r.0).docx
@@ -6699,8 +6699,6 @@
           <w:sz w:val="20"/>
         </w:rPr>
       </w:pPr>
-      <w:bookmarkStart w:id="0" w:name="_GoBack"/>
-      <w:bookmarkEnd w:id="0"/>
     </w:p>
     <w:tbl>
       <w:tblPr>
@@ -7520,6 +7518,14 @@
           <w:sz w:val="16"/>
         </w:rPr>
         <w:t>Religion</w:t>
+      </w:r>
+      <w:r>
+        <w:rPr>
+          <w:rFonts w:ascii="Courier New" w:hAnsi="Courier New" w:cs="Courier New"/>
+          <w:color w:val="FF0000"/>
+          <w:sz w:val="16"/>
+        </w:rPr>
+        <w:t xml:space="preserve"> Name</w:t>
       </w:r>
       <w:r>
         <w:rPr>
@@ -8612,6 +8618,16 @@
                 <w:color w:val="FF0000"/>
                 <w:sz w:val="16"/>
               </w:rPr>
+              <w:t xml:space="preserve"> Name</w:t>
+            </w:r>
+            <w:bookmarkStart w:id="0" w:name="_GoBack"/>
+            <w:bookmarkEnd w:id="0"/>
+            <w:r>
+              <w:rPr>
+                <w:rFonts w:cs="Courier New"/>
+                <w:color w:val="FF0000"/>
+                <w:sz w:val="16"/>
+              </w:rPr>
               <w:t>...&gt;</w:t>
             </w:r>
           </w:p>
@@ -12469,7 +12485,7 @@
               <w:noProof/>
               <w:sz w:val="32"/>
             </w:rPr>
-            <w:t>2</w:t>
+            <w:t>4</w:t>
           </w:r>
           <w:r>
             <w:rPr>
@@ -16766,7 +16782,7 @@
 </file>
 
 <file path=customXml/itemProps1.xml><?xml version="1.0" encoding="utf-8"?>
-<ds:datastoreItem xmlns:ds="http://schemas.openxmlformats.org/officeDocument/2006/customXml" ds:itemID="{73EF6FAB-79FD-42D4-8B2C-5E5E9D836A6A}">
+<ds:datastoreItem xmlns:ds="http://schemas.openxmlformats.org/officeDocument/2006/customXml" ds:itemID="{3E4AA136-A822-4679-A714-69E1632602A0}">
   <ds:schemaRefs>
     <ds:schemaRef ds:uri="http://schemas.openxmlformats.org/officeDocument/2006/bibliography"/>
   </ds:schemaRefs>
